--- a/pipeline_documentation.docx
+++ b/pipeline_documentation.docx
@@ -23,14 +23,19 @@
         <w:pStyle w:val="Normal"/>
         <w:jc w:val="center"/>
         <w:rPr>
-          <w:sz w:val="20"/>
-          <w:szCs w:val="20"/>
-        </w:rPr>
-      </w:pPr>
-      <w:r>
-        <w:rPr>
-          <w:sz w:val="20"/>
-          <w:szCs w:val="20"/>
+          <w:b/>
+          <w:b/>
+          <w:bCs/>
+          <w:sz w:val="30"/>
+          <w:szCs w:val="30"/>
+        </w:rPr>
+      </w:pPr>
+      <w:r>
+        <w:rPr>
+          <w:b/>
+          <w:bCs/>
+          <w:sz w:val="30"/>
+          <w:szCs w:val="30"/>
         </w:rPr>
         <w:t>xing-vimentin-dic-pipeline</w:t>
       </w:r>
@@ -140,14 +145,16 @@
           <w:b/>
           <w:b/>
           <w:bCs/>
-          <w:sz w:val="20"/>
-          <w:szCs w:val="20"/>
-        </w:rPr>
-      </w:pPr>
-      <w:r>
-        <w:rPr>
-          <w:b/>
-          <w:bCs/>
+          <w:color w:val="50938A"/>
+          <w:sz w:val="20"/>
+          <w:szCs w:val="20"/>
+        </w:rPr>
+      </w:pPr>
+      <w:r>
+        <w:rPr>
+          <w:b/>
+          <w:bCs/>
+          <w:color w:val="50938A"/>
           <w:sz w:val="20"/>
           <w:szCs w:val="20"/>
         </w:rPr>
@@ -158,12 +165,17 @@
         <w:pStyle w:val="Normal"/>
         <w:ind w:hanging="0"/>
         <w:rPr>
-          <w:sz w:val="20"/>
-          <w:szCs w:val="20"/>
-        </w:rPr>
-      </w:pPr>
-      <w:r>
-        <w:rPr>
+          <w:b/>
+          <w:b/>
+          <w:bCs/>
+          <w:color w:val="50938A"/>
+        </w:rPr>
+      </w:pPr>
+      <w:r>
+        <w:rPr>
+          <w:b/>
+          <w:bCs/>
+          <w:color w:val="50938A"/>
           <w:sz w:val="20"/>
           <w:szCs w:val="20"/>
         </w:rPr>
@@ -171,7 +183,9 @@
       </w:r>
       <w:r>
         <w:rPr>
-          <w:color w:val="5983B0"/>
+          <w:b/>
+          <w:bCs/>
+          <w:color w:val="50938A"/>
           <w:sz w:val="20"/>
           <w:szCs w:val="20"/>
         </w:rPr>
@@ -295,7 +309,21 @@
           <w:sz w:val="20"/>
           <w:szCs w:val="20"/>
         </w:rPr>
-        <w:t>F / L: numpy arrays containing all information from raj_start / traj_end, traj_start_area / traj_end_area, traj_start_xy / traj_end_xy, F for start, L for end</w:t>
+        <w:t xml:space="preserve">F / L: numpy arrays containing all information from </w:t>
+      </w:r>
+      <w:r>
+        <w:rPr>
+          <w:sz w:val="20"/>
+          <w:szCs w:val="20"/>
+        </w:rPr>
+        <w:t>t</w:t>
+      </w:r>
+      <w:r>
+        <w:rPr>
+          <w:sz w:val="20"/>
+          <w:szCs w:val="20"/>
+        </w:rPr>
+        <w:t>raj_start / traj_end, traj_start_area / traj_end_area, traj_start_xy / traj_end_xy, F for start, L for end</w:t>
       </w:r>
     </w:p>
     <w:p>
@@ -319,12 +347,17 @@
         <w:pStyle w:val="Normal"/>
         <w:ind w:hanging="0"/>
         <w:rPr>
-          <w:sz w:val="20"/>
-          <w:szCs w:val="20"/>
-        </w:rPr>
-      </w:pPr>
-      <w:r>
-        <w:rPr>
+          <w:b/>
+          <w:b/>
+          <w:bCs/>
+          <w:color w:val="50938A"/>
+        </w:rPr>
+      </w:pPr>
+      <w:r>
+        <w:rPr>
+          <w:b/>
+          <w:bCs/>
+          <w:color w:val="50938A"/>
           <w:sz w:val="20"/>
           <w:szCs w:val="20"/>
         </w:rPr>
@@ -332,7 +365,9 @@
       </w:r>
       <w:r>
         <w:rPr>
-          <w:color w:val="5983B0"/>
+          <w:b/>
+          <w:bCs/>
+          <w:color w:val="50938A"/>
           <w:sz w:val="20"/>
           <w:szCs w:val="20"/>
         </w:rPr>
@@ -429,7 +464,10 @@
         </w:rPr>
       </w:pPr>
       <w:r>
-        <w:rPr/>
+        <w:rPr>
+          <w:sz w:val="20"/>
+          <w:szCs w:val="20"/>
+        </w:rPr>
       </w:r>
     </w:p>
     <w:p>
@@ -472,7 +510,10 @@
         </w:rPr>
       </w:pPr>
       <w:r>
-        <w:rPr/>
+        <w:rPr>
+          <w:sz w:val="20"/>
+          <w:szCs w:val="20"/>
+        </w:rPr>
       </w:r>
     </w:p>
     <w:p>
@@ -511,7 +552,7 @@
           <w:sz w:val="20"/>
           <w:szCs w:val="20"/>
         </w:rPr>
-        <w:t xml:space="preserve"> (extracting trajectories that only begin &amp; end with cell division)</w:t>
+        <w:t xml:space="preserve"> (extracting trajectories that only begin &amp; end with cell division</w:t>
       </w:r>
     </w:p>
     <w:p>
@@ -523,14 +564,14 @@
         <w:ind w:left="0" w:right="0" w:hanging="0"/>
         <w:jc w:val="left"/>
         <w:rPr>
-          <w:sz w:val="20"/>
-          <w:szCs w:val="20"/>
+          <w:color w:val="50938A"/>
         </w:rPr>
       </w:pPr>
       <w:r>
         <w:rPr>
           <w:b w:val="false"/>
           <w:bCs w:val="false"/>
+          <w:color w:val="50938A"/>
           <w:sz w:val="20"/>
           <w:szCs w:val="20"/>
         </w:rPr>
@@ -538,13 +579,33 @@
       </w:r>
       <w:r>
         <w:rPr>
-          <w:b w:val="false"/>
-          <w:bCs w:val="false"/>
-          <w:color w:val="5983B0"/>
-          <w:sz w:val="20"/>
-          <w:szCs w:val="20"/>
-        </w:rPr>
-        <w:t>1_mitosis_traj_fill.ipynb</w:t>
+          <w:b/>
+          <w:bCs/>
+          <w:color w:val="50938A"/>
+          <w:sz w:val="20"/>
+          <w:szCs w:val="20"/>
+        </w:rPr>
+        <w:t>1-mitosis_</w:t>
+      </w:r>
+      <w:r>
+        <w:rPr>
+          <w:b/>
+          <w:bCs/>
+          <w:color w:val="50938A"/>
+          <w:sz w:val="20"/>
+          <w:szCs w:val="20"/>
+        </w:rPr>
+        <w:t>init_</w:t>
+      </w:r>
+      <w:r>
+        <w:rPr>
+          <w:b/>
+          <w:bCs/>
+          <w:color w:val="50938A"/>
+          <w:sz w:val="20"/>
+          <w:szCs w:val="20"/>
+        </w:rPr>
+        <w:t>traj_fill.ipynb</w:t>
       </w:r>
     </w:p>
     <w:p>
@@ -577,7 +638,7 @@
           <w:sz w:val="20"/>
           <w:szCs w:val="20"/>
         </w:rPr>
-        <w:t>extract trajectories that begin immediately after cell division traj labels from mitosis_labels.csv identified in traj_object_num.csv and dumped into traj_object_num-mit.xlsx</w:t>
+        <w:t xml:space="preserve">extract trajectories that begin immediately after cell division </w:t>
       </w:r>
     </w:p>
     <w:p>
@@ -589,14 +650,19 @@
         <w:ind w:left="0" w:right="0" w:hanging="0"/>
         <w:jc w:val="left"/>
         <w:rPr>
-          <w:b w:val="false"/>
+          <w:color w:val="000000"/>
+        </w:rPr>
+      </w:pPr>
+      <w:r>
+        <w:rPr>
           <w:b w:val="false"/>
           <w:bCs w:val="false"/>
           <w:color w:val="000000"/>
           <w:sz w:val="20"/>
           <w:szCs w:val="20"/>
         </w:rPr>
-      </w:pPr>
+        <w:t xml:space="preserve">            </w:t>
+      </w:r>
       <w:r>
         <w:rPr>
           <w:b w:val="false"/>
@@ -605,30 +671,7 @@
           <w:sz w:val="20"/>
           <w:szCs w:val="20"/>
         </w:rPr>
-        <w:t xml:space="preserve">        </w:t>
-      </w:r>
-      <w:r>
-        <w:rPr>
-          <w:b w:val="false"/>
-          <w:bCs w:val="false"/>
-          <w:color w:val="5983B0"/>
-          <w:sz w:val="20"/>
-          <w:szCs w:val="20"/>
-        </w:rPr>
-        <w:t>manual-2_traj_rematch.ipynb</w:t>
-      </w:r>
-    </w:p>
-    <w:p>
-      <w:pPr>
-        <w:pStyle w:val="TextBody"/>
-        <w:rPr>
-          <w:sz w:val="20"/>
-          <w:szCs w:val="20"/>
-        </w:rPr>
-      </w:pPr>
-      <w:r>
-        <w:rPr/>
-        <w:t>*saved as xlsx to keep the cell box coloring. pink - non-intact; green - intact</w:t>
+        <w:t>traj labels from mitosis_labels.csv identified in traj_object_num.csv and dumped into traj_object_num-mit_init.xlsx (and csv as well if needed)</w:t>
       </w:r>
     </w:p>
     <w:p>
@@ -640,12 +683,28 @@
         <w:ind w:left="0" w:right="0" w:hanging="0"/>
         <w:jc w:val="left"/>
         <w:rPr>
-          <w:sz w:val="20"/>
-          <w:szCs w:val="20"/>
-        </w:rPr>
-      </w:pPr>
-      <w:r>
-        <w:rPr/>
+          <w:color w:val="000000"/>
+        </w:rPr>
+      </w:pPr>
+      <w:r>
+        <w:rPr>
+          <w:b w:val="false"/>
+          <w:bCs w:val="false"/>
+          <w:color w:val="000000"/>
+          <w:sz w:val="20"/>
+          <w:szCs w:val="20"/>
+        </w:rPr>
+        <w:t xml:space="preserve">            </w:t>
+      </w:r>
+      <w:r>
+        <w:rPr>
+          <w:b w:val="false"/>
+          <w:bCs w:val="false"/>
+          <w:color w:val="000000"/>
+          <w:sz w:val="20"/>
+          <w:szCs w:val="20"/>
+        </w:rPr>
+        <w:t>* saved as xlsx to keep the cell box coloring. pink - non-intact; green – intact</w:t>
       </w:r>
     </w:p>
     <w:p>
@@ -657,6 +716,234 @@
         <w:ind w:left="0" w:right="0" w:hanging="0"/>
         <w:jc w:val="left"/>
         <w:rPr>
+          <w:color w:val="000000"/>
+        </w:rPr>
+      </w:pPr>
+      <w:r>
+        <w:rPr>
+          <w:b w:val="false"/>
+          <w:bCs w:val="false"/>
+          <w:color w:val="000000"/>
+          <w:sz w:val="20"/>
+          <w:szCs w:val="20"/>
+        </w:rPr>
+        <w:t xml:space="preserve">            </w:t>
+      </w:r>
+      <w:r>
+        <w:rPr>
+          <w:b w:val="false"/>
+          <w:bCs w:val="false"/>
+          <w:color w:val="000000"/>
+          <w:sz w:val="20"/>
+          <w:szCs w:val="20"/>
+        </w:rPr>
+        <w:t>* this is meant to serve as a starting draft to rematch and fill in all intact trajectories</w:t>
+      </w:r>
+    </w:p>
+    <w:p>
+      <w:pPr>
+        <w:pStyle w:val="Normal"/>
+        <w:widowControl/>
+        <w:bidi w:val="0"/>
+        <w:spacing w:lineRule="auto" w:line="259" w:before="0" w:after="160"/>
+        <w:ind w:left="0" w:right="0" w:hanging="0"/>
+        <w:jc w:val="left"/>
+        <w:rPr>
+          <w:color w:val="50938A"/>
+        </w:rPr>
+      </w:pPr>
+      <w:r>
+        <w:rPr>
+          <w:b w:val="false"/>
+          <w:bCs w:val="false"/>
+          <w:color w:val="50938A"/>
+          <w:sz w:val="20"/>
+          <w:szCs w:val="20"/>
+        </w:rPr>
+        <w:t xml:space="preserve">   </w:t>
+      </w:r>
+      <w:r>
+        <w:rPr>
+          <w:b/>
+          <w:bCs/>
+          <w:color w:val="50938A"/>
+          <w:sz w:val="20"/>
+          <w:szCs w:val="20"/>
+        </w:rPr>
+        <w:t xml:space="preserve">     </w:t>
+      </w:r>
+      <w:r>
+        <w:rPr>
+          <w:b/>
+          <w:bCs/>
+          <w:color w:val="50938A"/>
+          <w:sz w:val="20"/>
+          <w:szCs w:val="20"/>
+        </w:rPr>
+        <w:t>1-intact_traj_fill.ipynb</w:t>
+      </w:r>
+    </w:p>
+    <w:p>
+      <w:pPr>
+        <w:pStyle w:val="TextBody"/>
+        <w:rPr>
+          <w:color w:val="000000"/>
+        </w:rPr>
+      </w:pPr>
+      <w:r>
+        <w:rPr>
+          <w:b w:val="false"/>
+          <w:bCs w:val="false"/>
+          <w:color w:val="000000"/>
+          <w:sz w:val="20"/>
+          <w:szCs w:val="20"/>
+        </w:rPr>
+        <w:t xml:space="preserve">            </w:t>
+      </w:r>
+      <w:r>
+        <w:rPr>
+          <w:b w:val="false"/>
+          <w:bCs w:val="false"/>
+          <w:color w:val="000000"/>
+          <w:sz w:val="20"/>
+          <w:szCs w:val="20"/>
+        </w:rPr>
+        <w:t>extract trajectories that begin and end with cell division</w:t>
+      </w:r>
+    </w:p>
+    <w:p>
+      <w:pPr>
+        <w:pStyle w:val="TextBody"/>
+        <w:rPr>
+          <w:color w:val="000000"/>
+        </w:rPr>
+      </w:pPr>
+      <w:r>
+        <w:rPr>
+          <w:b w:val="false"/>
+          <w:bCs w:val="false"/>
+          <w:color w:val="000000"/>
+          <w:sz w:val="20"/>
+          <w:szCs w:val="20"/>
+        </w:rPr>
+        <w:t xml:space="preserve">            </w:t>
+      </w:r>
+      <w:r>
+        <w:rPr>
+          <w:b w:val="false"/>
+          <w:bCs w:val="false"/>
+          <w:color w:val="000000"/>
+          <w:sz w:val="20"/>
+          <w:szCs w:val="20"/>
+        </w:rPr>
+        <w:t>traj labels from mitosis_labels.csv identified in traj_object_num.csv in all positions are dumped into traj_object_num-intact.csv</w:t>
+      </w:r>
+    </w:p>
+    <w:p>
+      <w:pPr>
+        <w:pStyle w:val="Normal"/>
+        <w:widowControl/>
+        <w:bidi w:val="0"/>
+        <w:spacing w:lineRule="auto" w:line="259" w:before="0" w:after="160"/>
+        <w:ind w:left="0" w:right="0" w:hanging="0"/>
+        <w:jc w:val="left"/>
+        <w:rPr>
+          <w:b w:val="false"/>
+          <w:b w:val="false"/>
+          <w:bCs w:val="false"/>
+          <w:color w:val="000000"/>
+          <w:sz w:val="20"/>
+          <w:szCs w:val="20"/>
+        </w:rPr>
+      </w:pPr>
+      <w:r>
+        <w:rPr>
+          <w:b w:val="false"/>
+          <w:bCs w:val="false"/>
+          <w:color w:val="000000"/>
+          <w:sz w:val="20"/>
+          <w:szCs w:val="20"/>
+        </w:rPr>
+        <w:t xml:space="preserve">       </w:t>
+      </w:r>
+      <w:r>
+        <w:rPr>
+          <w:b/>
+          <w:bCs/>
+          <w:color w:val="50938A"/>
+          <w:sz w:val="20"/>
+          <w:szCs w:val="20"/>
+        </w:rPr>
+        <w:t xml:space="preserve"> </w:t>
+      </w:r>
+      <w:r>
+        <w:rPr>
+          <w:b/>
+          <w:bCs/>
+          <w:color w:val="50938A"/>
+          <w:sz w:val="20"/>
+          <w:szCs w:val="20"/>
+        </w:rPr>
+        <w:t>manual-2_traj_rematch.ipynb</w:t>
+      </w:r>
+    </w:p>
+    <w:p>
+      <w:pPr>
+        <w:pStyle w:val="TextBody"/>
+        <w:rPr>
+          <w:sz w:val="20"/>
+          <w:szCs w:val="20"/>
+        </w:rPr>
+      </w:pPr>
+      <w:r>
+        <w:rPr/>
+        <w:t xml:space="preserve">*saved as xlsx to keep the cell box coloring. </w:t>
+      </w:r>
+      <w:r>
+        <w:rPr>
+          <w:rFonts w:eastAsia="等线" w:cs="" w:cstheme="minorBidi" w:eastAsiaTheme="minorEastAsia"/>
+          <w:color w:val="auto"/>
+          <w:kern w:val="0"/>
+          <w:sz w:val="22"/>
+          <w:szCs w:val="22"/>
+          <w:lang w:val="en-US" w:eastAsia="zh-CN" w:bidi="ar-SA"/>
+        </w:rPr>
+        <w:t xml:space="preserve">red </w:t>
+      </w:r>
+      <w:r>
+        <w:rPr/>
+        <w:t>- non-intact; green - intact</w:t>
+      </w:r>
+    </w:p>
+    <w:p>
+      <w:pPr>
+        <w:pStyle w:val="Normal"/>
+        <w:widowControl/>
+        <w:bidi w:val="0"/>
+        <w:spacing w:lineRule="auto" w:line="259" w:before="0" w:after="160"/>
+        <w:ind w:left="0" w:right="0" w:hanging="0"/>
+        <w:jc w:val="left"/>
+        <w:rPr>
+          <w:sz w:val="20"/>
+          <w:szCs w:val="20"/>
+        </w:rPr>
+      </w:pPr>
+      <w:r>
+        <w:rPr>
+          <w:sz w:val="20"/>
+          <w:szCs w:val="20"/>
+        </w:rPr>
+      </w:r>
+    </w:p>
+    <w:p>
+      <w:pPr>
+        <w:pStyle w:val="Normal"/>
+        <w:widowControl/>
+        <w:bidi w:val="0"/>
+        <w:spacing w:lineRule="auto" w:line="259" w:before="0" w:after="160"/>
+        <w:ind w:left="0" w:right="0" w:hanging="0"/>
+        <w:jc w:val="left"/>
+        <w:rPr>
           <w:sz w:val="20"/>
           <w:szCs w:val="20"/>
         </w:rPr>
@@ -722,6 +1009,9 @@
       </w:r>
       <w:r>
         <w:rPr>
+          <w:b/>
+          <w:bCs/>
+          <w:color w:val="50938A"/>
           <w:sz w:val="20"/>
           <w:szCs w:val="20"/>
         </w:rPr>
@@ -772,6 +1062,7 @@
     <w:p>
       <w:pPr>
         <w:pStyle w:val="TextBody"/>
+        <w:spacing w:lineRule="auto" w:line="276" w:before="0" w:after="140"/>
         <w:rPr/>
       </w:pPr>
       <w:r>
@@ -786,21 +1077,7 @@
           <w:sz w:val="20"/>
           <w:szCs w:val="20"/>
         </w:rPr>
-        <w:t xml:space="preserve">mitoses - mother img num, mother obj num, sis1 img num, sis1 obj num, sis2 img num, sis2 obj num. This variable is changed and curated by some algorithm that was really complex and I couldn’t decipher it. Weikang can you write a more detailed description of this part? </w:t>
-      </w:r>
-    </w:p>
-    <w:p>
-      <w:pPr>
-        <w:pStyle w:val="Normal"/>
-        <w:spacing w:before="0" w:after="160"/>
-        <w:ind w:hanging="0"/>
-        <w:rPr>
-          <w:sz w:val="20"/>
-          <w:szCs w:val="20"/>
-        </w:rPr>
-      </w:pPr>
-      <w:r>
-        <w:rPr/>
+        <w:t xml:space="preserve">mitoses - mother img num, mother obj num, sis1 img num, sis1 obj num, sis2 img num, sis2 obj num. This variable is changed and curated by some algorithm </w:t>
       </w:r>
     </w:p>
     <w:sectPr>

--- a/pipeline_documentation.docx
+++ b/pipeline_documentation.docx
@@ -309,21 +309,7 @@
           <w:sz w:val="20"/>
           <w:szCs w:val="20"/>
         </w:rPr>
-        <w:t xml:space="preserve">F / L: numpy arrays containing all information from </w:t>
-      </w:r>
-      <w:r>
-        <w:rPr>
-          <w:sz w:val="20"/>
-          <w:szCs w:val="20"/>
-        </w:rPr>
-        <w:t>t</w:t>
-      </w:r>
-      <w:r>
-        <w:rPr>
-          <w:sz w:val="20"/>
-          <w:szCs w:val="20"/>
-        </w:rPr>
-        <w:t>raj_start / traj_end, traj_start_area / traj_end_area, traj_start_xy / traj_end_xy, F for start, L for end</w:t>
+        <w:t>F / L: numpy arrays containing all information from traj_start / traj_end, traj_start_area / traj_end_area, traj_start_xy / traj_end_xy, F for start, L for end</w:t>
       </w:r>
     </w:p>
     <w:p>
@@ -514,6 +500,7 @@
           <w:sz w:val="20"/>
           <w:szCs w:val="20"/>
         </w:rPr>
+        <w:tab/>
       </w:r>
     </w:p>
     <w:p>
@@ -543,16 +530,7 @@
           <w:sz w:val="20"/>
           <w:szCs w:val="20"/>
         </w:rPr>
-        <w:t>pcna-intact</w:t>
-      </w:r>
-      <w:r>
-        <w:rPr>
-          <w:b w:val="false"/>
-          <w:bCs w:val="false"/>
-          <w:sz w:val="20"/>
-          <w:szCs w:val="20"/>
-        </w:rPr>
-        <w:t xml:space="preserve"> (extracting trajectories that only begin &amp; end with cell division</w:t>
+        <w:t>general trajectories</w:t>
       </w:r>
     </w:p>
     <w:p>
@@ -564,6 +542,278 @@
         <w:ind w:left="0" w:right="0" w:hanging="0"/>
         <w:jc w:val="left"/>
         <w:rPr>
+          <w:b/>
+          <w:b/>
+          <w:bCs/>
+        </w:rPr>
+      </w:pPr>
+      <w:r>
+        <w:rPr>
+          <w:b/>
+          <w:bCs/>
+          <w:sz w:val="20"/>
+          <w:szCs w:val="20"/>
+        </w:rPr>
+        <w:t xml:space="preserve">    </w:t>
+      </w:r>
+      <w:r>
+        <w:rPr>
+          <w:b/>
+          <w:bCs/>
+          <w:color w:val="50938A"/>
+          <w:sz w:val="20"/>
+          <w:szCs w:val="20"/>
+        </w:rPr>
+        <w:t>#-traj_scale_stats.ipynb</w:t>
+      </w:r>
+    </w:p>
+    <w:p>
+      <w:pPr>
+        <w:pStyle w:val="Normal"/>
+        <w:widowControl/>
+        <w:bidi w:val="0"/>
+        <w:spacing w:lineRule="auto" w:line="259" w:before="0" w:after="160"/>
+        <w:ind w:left="0" w:right="0" w:hanging="0"/>
+        <w:jc w:val="left"/>
+        <w:rPr/>
+      </w:pPr>
+      <w:r>
+        <w:rPr>
+          <w:b w:val="false"/>
+          <w:bCs w:val="false"/>
+          <w:sz w:val="20"/>
+          <w:szCs w:val="20"/>
+        </w:rPr>
+        <w:t xml:space="preserve">       </w:t>
+      </w:r>
+      <w:r>
+        <w:rPr>
+          <w:sz w:val="20"/>
+          <w:szCs w:val="20"/>
+        </w:rPr>
+        <w:t>traj_scale_contour - trajectory contour divided by sqrt(temporal_mean(cell area))</w:t>
+      </w:r>
+    </w:p>
+    <w:p>
+      <w:pPr>
+        <w:pStyle w:val="TextBody"/>
+        <w:rPr>
+          <w:sz w:val="20"/>
+          <w:szCs w:val="20"/>
+        </w:rPr>
+      </w:pPr>
+      <w:r>
+        <w:rPr>
+          <w:sz w:val="20"/>
+          <w:szCs w:val="20"/>
+        </w:rPr>
+        <w:t>traj_scale_contour_with_vim - contours where vimentin mean intensity ≠ 0</w:t>
+      </w:r>
+    </w:p>
+    <w:p>
+      <w:pPr>
+        <w:pStyle w:val="TextBody"/>
+        <w:rPr>
+          <w:sz w:val="20"/>
+          <w:szCs w:val="20"/>
+        </w:rPr>
+      </w:pPr>
+      <w:r>
+        <w:rPr>
+          <w:sz w:val="20"/>
+          <w:szCs w:val="20"/>
+        </w:rPr>
+        <w:t>traj_scale_haralick - vimentin haralick values of the trajectory that are subtracted by the temporal average of the vimentin haralick values</w:t>
+      </w:r>
+    </w:p>
+    <w:p>
+      <w:pPr>
+        <w:pStyle w:val="TextBody"/>
+        <w:rPr>
+          <w:sz w:val="20"/>
+          <w:szCs w:val="20"/>
+        </w:rPr>
+      </w:pPr>
+      <w:r>
+        <w:rPr>
+          <w:sz w:val="20"/>
+          <w:szCs w:val="20"/>
+        </w:rPr>
+        <w:t xml:space="preserve">        </w:t>
+      </w:r>
+      <w:r>
+        <w:rPr>
+          <w:sz w:val="20"/>
+          <w:szCs w:val="20"/>
+        </w:rPr>
+        <w:t xml:space="preserve">temporal average is calculated from st:et, where these timepoints are calculated by a stay point algorithm, a period where the time series is relatively stable? </w:t>
+      </w:r>
+    </w:p>
+    <w:p>
+      <w:pPr>
+        <w:pStyle w:val="TextBody"/>
+        <w:rPr>
+          <w:sz w:val="20"/>
+          <w:szCs w:val="20"/>
+        </w:rPr>
+      </w:pPr>
+      <w:r>
+        <w:rPr>
+          <w:sz w:val="20"/>
+          <w:szCs w:val="20"/>
+        </w:rPr>
+        <w:t xml:space="preserve">        </w:t>
+      </w:r>
+      <w:r>
+        <w:rPr>
+          <w:sz w:val="20"/>
+          <w:szCs w:val="20"/>
+        </w:rPr>
+        <w:t>? - why did he scale the haralick features by subtracting the mean?</w:t>
+      </w:r>
+    </w:p>
+    <w:p>
+      <w:pPr>
+        <w:pStyle w:val="TextBody"/>
+        <w:rPr>
+          <w:sz w:val="20"/>
+          <w:szCs w:val="20"/>
+        </w:rPr>
+      </w:pPr>
+      <w:r>
+        <w:rPr>
+          <w:sz w:val="20"/>
+          <w:szCs w:val="20"/>
+        </w:rPr>
+        <w:t xml:space="preserve">            </w:t>
+      </w:r>
+      <w:r>
+        <w:rPr>
+          <w:sz w:val="20"/>
+          <w:szCs w:val="20"/>
+        </w:rPr>
+        <w:t xml:space="preserve">haralick features may start at different values for different cells </w:t>
+      </w:r>
+    </w:p>
+    <w:p>
+      <w:pPr>
+        <w:pStyle w:val="TextBody"/>
+        <w:rPr>
+          <w:sz w:val="20"/>
+          <w:szCs w:val="20"/>
+        </w:rPr>
+      </w:pPr>
+      <w:r>
+        <w:rPr>
+          <w:sz w:val="20"/>
+          <w:szCs w:val="20"/>
+        </w:rPr>
+        <w:t xml:space="preserve">        </w:t>
+      </w:r>
+      <w:r>
+        <w:rPr>
+          <w:sz w:val="20"/>
+          <w:szCs w:val="20"/>
+        </w:rPr>
+        <w:t>? - why use stay point algorithm to find the mean in that time frame? would that be necessary if there is no emt?</w:t>
+      </w:r>
+    </w:p>
+    <w:p>
+      <w:pPr>
+        <w:pStyle w:val="TextBody"/>
+        <w:rPr>
+          <w:sz w:val="20"/>
+          <w:szCs w:val="20"/>
+        </w:rPr>
+      </w:pPr>
+      <w:r>
+        <w:rPr>
+          <w:sz w:val="20"/>
+          <w:szCs w:val="20"/>
+        </w:rPr>
+        <w:t xml:space="preserve">            </w:t>
+      </w:r>
+      <w:r>
+        <w:rPr>
+          <w:sz w:val="20"/>
+          <w:szCs w:val="20"/>
+        </w:rPr>
+        <w:t>to find a relatively stable period for the mean. emt does not affect weather stay point algorithm is used very much.</w:t>
+      </w:r>
+    </w:p>
+    <w:p>
+      <w:pPr>
+        <w:pStyle w:val="Normal"/>
+        <w:widowControl/>
+        <w:bidi w:val="0"/>
+        <w:spacing w:lineRule="auto" w:line="259" w:before="0" w:after="160"/>
+        <w:ind w:left="0" w:right="0" w:hanging="0"/>
+        <w:jc w:val="left"/>
+        <w:rPr>
+          <w:b w:val="false"/>
+          <w:b w:val="false"/>
+          <w:bCs w:val="false"/>
+          <w:sz w:val="20"/>
+          <w:szCs w:val="20"/>
+        </w:rPr>
+      </w:pPr>
+      <w:r>
+        <w:rPr>
+          <w:b w:val="false"/>
+          <w:bCs w:val="false"/>
+          <w:sz w:val="20"/>
+          <w:szCs w:val="20"/>
+        </w:rPr>
+      </w:r>
+    </w:p>
+    <w:p>
+      <w:pPr>
+        <w:pStyle w:val="Normal"/>
+        <w:widowControl/>
+        <w:bidi w:val="0"/>
+        <w:spacing w:lineRule="auto" w:line="259" w:before="0" w:after="160"/>
+        <w:ind w:left="0" w:right="0" w:hanging="0"/>
+        <w:jc w:val="left"/>
+        <w:rPr>
+          <w:sz w:val="20"/>
+          <w:szCs w:val="20"/>
+        </w:rPr>
+      </w:pPr>
+      <w:r>
+        <w:rPr>
+          <w:sz w:val="20"/>
+          <w:szCs w:val="20"/>
+        </w:rPr>
+        <w:t xml:space="preserve">    </w:t>
+      </w:r>
+      <w:r>
+        <w:rPr>
+          <w:b/>
+          <w:bCs/>
+          <w:sz w:val="20"/>
+          <w:szCs w:val="20"/>
+        </w:rPr>
+        <w:t>pcna-intact</w:t>
+      </w:r>
+      <w:r>
+        <w:rPr>
+          <w:b w:val="false"/>
+          <w:bCs w:val="false"/>
+          <w:sz w:val="20"/>
+          <w:szCs w:val="20"/>
+        </w:rPr>
+        <w:t xml:space="preserve"> (extracting trajectories that only begin &amp; end with cell division</w:t>
+      </w:r>
+    </w:p>
+    <w:p>
+      <w:pPr>
+        <w:pStyle w:val="Normal"/>
+        <w:widowControl/>
+        <w:bidi w:val="0"/>
+        <w:spacing w:lineRule="auto" w:line="259" w:before="0" w:after="160"/>
+        <w:ind w:left="0" w:right="0" w:hanging="0"/>
+        <w:jc w:val="left"/>
+        <w:rPr>
           <w:color w:val="50938A"/>
         </w:rPr>
       </w:pPr>
@@ -585,27 +835,7 @@
           <w:sz w:val="20"/>
           <w:szCs w:val="20"/>
         </w:rPr>
-        <w:t>1-mitosis_</w:t>
-      </w:r>
-      <w:r>
-        <w:rPr>
-          <w:b/>
-          <w:bCs/>
-          <w:color w:val="50938A"/>
-          <w:sz w:val="20"/>
-          <w:szCs w:val="20"/>
-        </w:rPr>
-        <w:t>init_</w:t>
-      </w:r>
-      <w:r>
-        <w:rPr>
-          <w:b/>
-          <w:bCs/>
-          <w:color w:val="50938A"/>
-          <w:sz w:val="20"/>
-          <w:szCs w:val="20"/>
-        </w:rPr>
-        <w:t>traj_fill.ipynb</w:t>
+        <w:t>1-mitosis_init_traj_fill.ipynb</w:t>
       </w:r>
     </w:p>
     <w:p>
